--- a/labs/lab03/report/report.docx
+++ b/labs/lab03/report/report.docx
@@ -576,7 +576,7 @@
       </w:r>
     </w:p>
     <w:bookmarkEnd w:id="39"/>
-    <w:bookmarkStart w:id="40" w:name="выводы"/>
+    <w:bookmarkStart w:id="46" w:name="задание-для-самостоятельной-работы"/>
     <w:p>
       <w:pPr>
         <w:pStyle w:val="Heading1"/>
@@ -591,6 +591,147 @@
         <w:tab/>
       </w:r>
       <w:r>
+        <w:t xml:space="preserve">Задание для самостоятельной работы</w:t>
+      </w:r>
+    </w:p>
+    <w:p>
+      <w:pPr>
+        <w:numPr>
+          <w:ilvl w:val="0"/>
+          <w:numId w:val="1007"/>
+        </w:numPr>
+        <w:pStyle w:val="Compact"/>
+      </w:pPr>
+      <w:r>
+        <w:t xml:space="preserve">Выполним в соответствующем каталоге отчёт по лабораторной работе №2 в формате Markdown. После чего загружаем файлы на github (рис. ?? ??).</w:t>
+      </w:r>
+    </w:p>
+    <w:p>
+      <w:pPr>
+        <w:pStyle w:val="CaptionedFigure"/>
+      </w:pPr>
+      <w:r>
+        <w:drawing>
+          <wp:inline>
+            <wp:extent cx="5334000" cy="3620801"/>
+            <wp:effectExtent b="0" l="0" r="0" t="0"/>
+            <wp:docPr descr="Загрузка файлов на github" title="fig:" id="41" name="Picture"/>
+            <a:graphic>
+              <a:graphicData uri="http://schemas.openxmlformats.org/drawingml/2006/picture">
+                <pic:pic>
+                  <pic:nvPicPr>
+                    <pic:cNvPr descr="image/7.jpeg" id="42" name="Picture"/>
+                    <pic:cNvPicPr>
+                      <a:picLocks noChangeArrowheads="1" noChangeAspect="1"/>
+                    </pic:cNvPicPr>
+                  </pic:nvPicPr>
+                  <pic:blipFill>
+                    <a:blip r:embed="rId40"/>
+                    <a:stretch>
+                      <a:fillRect/>
+                    </a:stretch>
+                  </pic:blipFill>
+                  <pic:spPr bwMode="auto">
+                    <a:xfrm>
+                      <a:off x="0" y="0"/>
+                      <a:ext cx="5334000" cy="3620801"/>
+                    </a:xfrm>
+                    <a:prstGeom prst="rect">
+                      <a:avLst/>
+                    </a:prstGeom>
+                    <a:noFill/>
+                    <a:ln w="9525">
+                      <a:noFill/>
+                      <a:headEnd/>
+                      <a:tailEnd/>
+                    </a:ln>
+                  </pic:spPr>
+                </pic:pic>
+              </a:graphicData>
+            </a:graphic>
+          </wp:inline>
+        </w:drawing>
+      </w:r>
+    </w:p>
+    <w:p>
+      <w:pPr>
+        <w:pStyle w:val="ImageCaption"/>
+      </w:pPr>
+      <w:r>
+        <w:t xml:space="preserve">Загрузка файлов на github</w:t>
+      </w:r>
+    </w:p>
+    <w:p>
+      <w:pPr>
+        <w:pStyle w:val="CaptionedFigure"/>
+      </w:pPr>
+      <w:r>
+        <w:drawing>
+          <wp:inline>
+            <wp:extent cx="5334000" cy="1540267"/>
+            <wp:effectExtent b="0" l="0" r="0" t="0"/>
+            <wp:docPr descr="Загрузка файлов на github" title="fig:" id="44" name="Picture"/>
+            <a:graphic>
+              <a:graphicData uri="http://schemas.openxmlformats.org/drawingml/2006/picture">
+                <pic:pic>
+                  <pic:nvPicPr>
+                    <pic:cNvPr descr="image/8.jpeg" id="45" name="Picture"/>
+                    <pic:cNvPicPr>
+                      <a:picLocks noChangeArrowheads="1" noChangeAspect="1"/>
+                    </pic:cNvPicPr>
+                  </pic:nvPicPr>
+                  <pic:blipFill>
+                    <a:blip r:embed="rId43"/>
+                    <a:stretch>
+                      <a:fillRect/>
+                    </a:stretch>
+                  </pic:blipFill>
+                  <pic:spPr bwMode="auto">
+                    <a:xfrm>
+                      <a:off x="0" y="0"/>
+                      <a:ext cx="5334000" cy="1540267"/>
+                    </a:xfrm>
+                    <a:prstGeom prst="rect">
+                      <a:avLst/>
+                    </a:prstGeom>
+                    <a:noFill/>
+                    <a:ln w="9525">
+                      <a:noFill/>
+                      <a:headEnd/>
+                      <a:tailEnd/>
+                    </a:ln>
+                  </pic:spPr>
+                </pic:pic>
+              </a:graphicData>
+            </a:graphic>
+          </wp:inline>
+        </w:drawing>
+      </w:r>
+    </w:p>
+    <w:p>
+      <w:pPr>
+        <w:pStyle w:val="ImageCaption"/>
+      </w:pPr>
+      <w:r>
+        <w:t xml:space="preserve">Загрузка файлов на github</w:t>
+      </w:r>
+    </w:p>
+    <w:bookmarkEnd w:id="46"/>
+    <w:bookmarkStart w:id="47" w:name="выводы"/>
+    <w:p>
+      <w:pPr>
+        <w:pStyle w:val="Heading1"/>
+      </w:pPr>
+      <w:r>
+        <w:rPr>
+          <w:rStyle w:val="SectionNumber"/>
+        </w:rPr>
+        <w:t xml:space="preserve">4</w:t>
+      </w:r>
+      <w:r>
+        <w:tab/>
+      </w:r>
+      <w:r>
         <w:t xml:space="preserve">Выводы</w:t>
       </w:r>
     </w:p>
@@ -602,7 +743,7 @@
         <w:t xml:space="preserve">В ходе выполнения лабораторной работы №3 мы освоили процедуры оформления отчётов с помощью легковесного языка разметки Markdown.</w:t>
       </w:r>
     </w:p>
-    <w:bookmarkEnd w:id="40"/>
+    <w:bookmarkEnd w:id="47"/>
     <w:sectPr/>
   </w:body>
 </w:document>
@@ -1400,6 +1541,36 @@
     </w:lvlOverride>
     <w:lvlOverride w:ilvl="8">
       <w:startOverride w:val="6"/>
+    </w:lvlOverride>
+  </w:num>
+  <w:num w:numId="1007">
+    <w:abstractNumId w:val="99421"/>
+    <w:lvlOverride w:ilvl="0">
+      <w:startOverride w:val="1"/>
+    </w:lvlOverride>
+    <w:lvlOverride w:ilvl="1">
+      <w:startOverride w:val="1"/>
+    </w:lvlOverride>
+    <w:lvlOverride w:ilvl="2">
+      <w:startOverride w:val="1"/>
+    </w:lvlOverride>
+    <w:lvlOverride w:ilvl="3">
+      <w:startOverride w:val="1"/>
+    </w:lvlOverride>
+    <w:lvlOverride w:ilvl="4">
+      <w:startOverride w:val="1"/>
+    </w:lvlOverride>
+    <w:lvlOverride w:ilvl="5">
+      <w:startOverride w:val="1"/>
+    </w:lvlOverride>
+    <w:lvlOverride w:ilvl="6">
+      <w:startOverride w:val="1"/>
+    </w:lvlOverride>
+    <w:lvlOverride w:ilvl="7">
+      <w:startOverride w:val="1"/>
+    </w:lvlOverride>
+    <w:lvlOverride w:ilvl="8">
+      <w:startOverride w:val="1"/>
     </w:lvlOverride>
   </w:num>
 </w:numbering>
